--- a/创建本地仓库通过vscode/添加文档说明.docx
+++ b/创建本地仓库通过vscode/添加文档说明.docx
@@ -6,7 +6,7 @@
       <w:pPr>
         <w:spacing w:line="220" w:lineRule="atLeast"/>
         <w:rPr>
-          <w:rFonts w:asciiTheme="minorEastAsia" w:eastAsiaTheme="minorEastAsia" w:hAnsiTheme="minorEastAsia" w:hint="eastAsia"/>
+          <w:rFonts w:asciiTheme="minorEastAsia" w:eastAsiaTheme="minorEastAsia" w:hAnsiTheme="minorEastAsia"/>
           <w:sz w:val="24"/>
           <w:szCs w:val="24"/>
         </w:rPr>
@@ -42,7 +42,7 @@
       <w:pPr>
         <w:spacing w:line="220" w:lineRule="atLeast"/>
         <w:rPr>
-          <w:rFonts w:asciiTheme="minorEastAsia" w:eastAsiaTheme="minorEastAsia" w:hAnsiTheme="minorEastAsia" w:hint="eastAsia"/>
+          <w:rFonts w:asciiTheme="minorEastAsia" w:eastAsiaTheme="minorEastAsia" w:hAnsiTheme="minorEastAsia"/>
           <w:sz w:val="24"/>
           <w:szCs w:val="24"/>
         </w:rPr>
@@ -126,7 +126,7 @@
       <w:pPr>
         <w:spacing w:line="220" w:lineRule="atLeast"/>
         <w:rPr>
-          <w:rFonts w:asciiTheme="minorEastAsia" w:eastAsiaTheme="minorEastAsia" w:hAnsiTheme="minorEastAsia" w:hint="eastAsia"/>
+          <w:rFonts w:asciiTheme="minorEastAsia" w:eastAsiaTheme="minorEastAsia" w:hAnsiTheme="minorEastAsia"/>
           <w:sz w:val="24"/>
           <w:szCs w:val="24"/>
         </w:rPr>
@@ -189,7 +189,7 @@
       <w:pPr>
         <w:spacing w:line="220" w:lineRule="atLeast"/>
         <w:rPr>
-          <w:rFonts w:asciiTheme="minorEastAsia" w:eastAsiaTheme="minorEastAsia" w:hAnsiTheme="minorEastAsia" w:hint="eastAsia"/>
+          <w:rFonts w:asciiTheme="minorEastAsia" w:eastAsiaTheme="minorEastAsia" w:hAnsiTheme="minorEastAsia"/>
           <w:sz w:val="24"/>
           <w:szCs w:val="24"/>
         </w:rPr>
@@ -239,7 +239,7 @@
       <w:pPr>
         <w:spacing w:line="220" w:lineRule="atLeast"/>
         <w:rPr>
-          <w:rFonts w:asciiTheme="minorEastAsia" w:eastAsiaTheme="minorEastAsia" w:hAnsiTheme="minorEastAsia" w:hint="eastAsia"/>
+          <w:rFonts w:asciiTheme="minorEastAsia" w:eastAsiaTheme="minorEastAsia" w:hAnsiTheme="minorEastAsia"/>
           <w:sz w:val="24"/>
           <w:szCs w:val="24"/>
         </w:rPr>
@@ -275,7 +275,7 @@
       <w:pPr>
         <w:spacing w:line="220" w:lineRule="atLeast"/>
         <w:rPr>
-          <w:rFonts w:asciiTheme="minorEastAsia" w:eastAsiaTheme="minorEastAsia" w:hAnsiTheme="minorEastAsia" w:hint="eastAsia"/>
+          <w:rFonts w:asciiTheme="minorEastAsia" w:eastAsiaTheme="minorEastAsia" w:hAnsiTheme="minorEastAsia"/>
           <w:sz w:val="24"/>
           <w:szCs w:val="24"/>
         </w:rPr>
@@ -379,7 +379,31 @@
           <w:sz w:val="24"/>
           <w:szCs w:val="24"/>
         </w:rPr>
-        <w:t>再点击同步就好了。</w:t>
+        <w:t>再点击</w:t>
+      </w:r>
+      <w:r>
+        <w:rPr>
+          <w:rFonts w:asciiTheme="minorEastAsia" w:eastAsiaTheme="minorEastAsia" w:hAnsiTheme="minorEastAsia"/>
+          <w:sz w:val="24"/>
+          <w:szCs w:val="24"/>
+        </w:rPr>
+        <w:t>推送</w:t>
+      </w:r>
+      <w:r>
+        <w:rPr>
+          <w:rFonts w:asciiTheme="minorEastAsia" w:eastAsiaTheme="minorEastAsia" w:hAnsiTheme="minorEastAsia" w:hint="eastAsia"/>
+          <w:sz w:val="24"/>
+          <w:szCs w:val="24"/>
+        </w:rPr>
+        <w:t>，</w:t>
+      </w:r>
+      <w:r>
+        <w:rPr>
+          <w:rFonts w:asciiTheme="minorEastAsia" w:eastAsiaTheme="minorEastAsia" w:hAnsiTheme="minorEastAsia" w:hint="eastAsia"/>
+          <w:sz w:val="24"/>
+          <w:szCs w:val="24"/>
+        </w:rPr>
+        <w:t>同步就好了。</w:t>
       </w:r>
     </w:p>
     <w:p>
@@ -395,9 +419,6 @@
     <w:p>
       <w:pPr>
         <w:spacing w:line="220" w:lineRule="atLeast"/>
-        <w:rPr>
-          <w:rFonts w:hint="eastAsia"/>
-        </w:rPr>
       </w:pPr>
     </w:p>
     <w:p>
